--- a/3 Course/Компьютерные сети/Lab4/Сети№4.docx
+++ b/3 Course/Компьютерные сети/Lab4/Сети№4.docx
@@ -113,17 +113,16 @@
         <w:rPr>
           <w:b/>
           <w:color w:val="000000"/>
-          <w:sz w:val="27"/>
-          <w:szCs w:val="27"/>
-          <w:lang w:val="en-US"/>
+          <w:sz w:val="44"/>
+          <w:szCs w:val="44"/>
         </w:rPr>
       </w:pPr>
       <w:r>
         <w:rPr>
           <w:b/>
           <w:color w:val="000000"/>
-          <w:sz w:val="27"/>
-          <w:szCs w:val="27"/>
+          <w:sz w:val="44"/>
+          <w:szCs w:val="44"/>
         </w:rPr>
         <w:t>Лабораторная работа №</w:t>
       </w:r>
@@ -131,9 +130,8 @@
         <w:rPr>
           <w:b/>
           <w:color w:val="000000"/>
-          <w:sz w:val="27"/>
-          <w:szCs w:val="27"/>
-          <w:lang w:val="en-US"/>
+          <w:sz w:val="44"/>
+          <w:szCs w:val="44"/>
         </w:rPr>
         <w:t>4</w:t>
       </w:r>
@@ -400,7 +398,6 @@
         <w:rPr>
           <w:rStyle w:val="10"/>
         </w:rPr>
-        <w:lastRenderedPageBreak/>
         <w:t>Цель работы</w:t>
       </w:r>
       <w:r>
@@ -580,7 +577,6 @@
       <w:pPr>
         <w:rPr>
           <w:rFonts w:cs="Times New Roman"/>
-          <w:lang w:val="en-US"/>
         </w:rPr>
       </w:pPr>
       <w:r>
@@ -588,10 +584,10 @@
           <w:noProof/>
         </w:rPr>
         <w:drawing>
-          <wp:inline distT="0" distB="0" distL="0" distR="0" wp14:anchorId="4C9670E1" wp14:editId="2A7A621D">
-            <wp:extent cx="5940425" cy="995045"/>
-            <wp:effectExtent l="0" t="0" r="3175" b="0"/>
-            <wp:docPr id="816602127" name="Рисунок 1"/>
+          <wp:inline distT="0" distB="0" distL="0" distR="0" wp14:anchorId="325E0F43" wp14:editId="4082CA11">
+            <wp:extent cx="5940425" cy="773430"/>
+            <wp:effectExtent l="0" t="0" r="3175" b="7620"/>
+            <wp:docPr id="507309193" name="Рисунок 1" descr="Изображение выглядит как текст, линия, Параллельный, Шрифт&#10;&#10;Автоматически созданное описание"/>
             <wp:cNvGraphicFramePr>
               <a:graphicFrameLocks xmlns:a="http://schemas.openxmlformats.org/drawingml/2006/main" noChangeAspect="1"/>
             </wp:cNvGraphicFramePr>
@@ -599,7 +595,7 @@
               <a:graphicData uri="http://schemas.openxmlformats.org/drawingml/2006/picture">
                 <pic:pic xmlns:pic="http://schemas.openxmlformats.org/drawingml/2006/picture">
                   <pic:nvPicPr>
-                    <pic:cNvPr id="816602127" name=""/>
+                    <pic:cNvPr id="507309193" name="Рисунок 1" descr="Изображение выглядит как текст, линия, Параллельный, Шрифт&#10;&#10;Автоматически созданное описание"/>
                     <pic:cNvPicPr/>
                   </pic:nvPicPr>
                   <pic:blipFill>
@@ -611,7 +607,7 @@
                   <pic:spPr>
                     <a:xfrm>
                       <a:off x="0" y="0"/>
-                      <a:ext cx="5940425" cy="995045"/>
+                      <a:ext cx="5940425" cy="773430"/>
                     </a:xfrm>
                     <a:prstGeom prst="rect">
                       <a:avLst/>
@@ -637,13 +633,7 @@
     <w:p>
       <w:r>
         <w:lastRenderedPageBreak/>
-        <w:t>Интереснее обстоит картина с таблицей маршрутизации маршрутизатора</w:t>
-      </w:r>
-      <w:r>
-        <w:t>: здесь</w:t>
-      </w:r>
-      <w:r>
-        <w:t xml:space="preserve"> мы можем увидеть все три интерфейса для коммуникации с каждой из подсетей.</w:t>
+        <w:t>Интереснее обстоит картина с таблицей маршрутизации маршрутизатора: здесь мы можем увидеть все три интерфейса для коммуникации с каждой из подсетей.</w:t>
       </w:r>
     </w:p>
     <w:p>
@@ -962,10 +952,7 @@
     </w:p>
     <w:p>
       <w:r>
-        <w:t>Непонятная</w:t>
-      </w:r>
-      <w:r>
-        <w:t xml:space="preserve"> ситуация с подсетью №2, так как она имеет подключение сразу к 2 маршрутизаторам, из-за этого непонятно, какой шлюз по умолчанию выставлять.</w:t>
+        <w:t>Непонятная ситуация с подсетью №2, так как она имеет подключение сразу к 2 маршрутизаторам, из-за этого непонятно, какой шлюз по умолчанию выставлять.</w:t>
       </w:r>
     </w:p>
     <w:p>
@@ -1009,13 +996,7 @@
         <w:t>3</w:t>
       </w:r>
       <w:r>
-        <w:t xml:space="preserve"> подсеть, так как на</w:t>
-      </w:r>
-      <w:r>
-        <w:t>ш</w:t>
-      </w:r>
-      <w:r>
-        <w:t xml:space="preserve"> маршрутизатор</w:t>
+        <w:t xml:space="preserve"> подсеть, так как наш маршрутизатор</w:t>
       </w:r>
       <w:r>
         <w:t xml:space="preserve">, </w:t>
@@ -1053,6 +1034,48 @@
     </w:p>
     <w:p>
       <w:r>
+        <w:rPr>
+          <w:noProof/>
+        </w:rPr>
+        <w:drawing>
+          <wp:inline distT="0" distB="0" distL="0" distR="0" wp14:anchorId="4D1C8CA8" wp14:editId="1F1B2716">
+            <wp:extent cx="2234259" cy="2795511"/>
+            <wp:effectExtent l="0" t="0" r="0" b="5080"/>
+            <wp:docPr id="1074039838" name="Рисунок 1" descr="Изображение выглядит как текст, диаграмма, снимок экрана, дизайн&#10;&#10;Автоматически созданное описание"/>
+            <wp:cNvGraphicFramePr>
+              <a:graphicFrameLocks xmlns:a="http://schemas.openxmlformats.org/drawingml/2006/main" noChangeAspect="1"/>
+            </wp:cNvGraphicFramePr>
+            <a:graphic xmlns:a="http://schemas.openxmlformats.org/drawingml/2006/main">
+              <a:graphicData uri="http://schemas.openxmlformats.org/drawingml/2006/picture">
+                <pic:pic xmlns:pic="http://schemas.openxmlformats.org/drawingml/2006/picture">
+                  <pic:nvPicPr>
+                    <pic:cNvPr id="1074039838" name="Рисунок 1" descr="Изображение выглядит как текст, диаграмма, снимок экрана, дизайн&#10;&#10;Автоматически созданное описание"/>
+                    <pic:cNvPicPr/>
+                  </pic:nvPicPr>
+                  <pic:blipFill>
+                    <a:blip r:embed="rId12"/>
+                    <a:stretch>
+                      <a:fillRect/>
+                    </a:stretch>
+                  </pic:blipFill>
+                  <pic:spPr>
+                    <a:xfrm>
+                      <a:off x="0" y="0"/>
+                      <a:ext cx="2246561" cy="2810903"/>
+                    </a:xfrm>
+                    <a:prstGeom prst="rect">
+                      <a:avLst/>
+                    </a:prstGeom>
+                  </pic:spPr>
+                </pic:pic>
+              </a:graphicData>
+            </a:graphic>
+          </wp:inline>
+        </w:drawing>
+      </w:r>
+    </w:p>
+    <w:p>
+      <w:r>
         <w:t xml:space="preserve">Как я отметил ранее, спорная ситуация возникает, при подключении к одной подсети сразу двух роутеров, так как непонятно, какой шлюз по умолчанию и выставлять и куда пойдет итоговый трафик. </w:t>
       </w:r>
     </w:p>
@@ -1068,28 +1091,11 @@
     </w:p>
     <w:p>
       <w:r>
-        <w:t>Что</w:t>
-      </w:r>
-      <w:r>
-        <w:t xml:space="preserve"> не так с топологией B5</w:t>
-      </w:r>
-      <w:r>
-        <w:t>?</w:t>
-      </w:r>
-      <w:r>
-        <w:t xml:space="preserve"> </w:t>
-      </w:r>
-      <w:r>
-        <w:t>Д</w:t>
-      </w:r>
-      <w:r>
-        <w:t>ело в том, что в ней две подсети вообще соедине</w:t>
-      </w:r>
-      <w:r>
-        <w:t>ны</w:t>
-      </w:r>
-      <w:r>
-        <w:t xml:space="preserve"> между собой. Если у нас есть локальная сеть и вторая подсеть, зачем нам три маршрутизатора? Затратно и нелогично. Исходя из этого мой выбор пал на топологию B4, в которой вышеперечисленных проблем не возникает. </w:t>
+        <w:t xml:space="preserve">Что не так с топологией B5? Дело в том, что в ней две подсети вообще соединены между собой. Если у нас есть локальная сеть и вторая подсеть, </w:t>
+      </w:r>
+      <w:r>
+        <w:lastRenderedPageBreak/>
+        <w:t xml:space="preserve">зачем нам три маршрутизатора? Затратно и нелогично. Исходя из этого мой выбор пал на топологию B4, в которой вышеперечисленных проблем не возникает. </w:t>
       </w:r>
     </w:p>
     <w:p>
@@ -1108,7 +1114,6 @@
         <w:rPr>
           <w:noProof/>
         </w:rPr>
-        <w:lastRenderedPageBreak/>
         <w:drawing>
           <wp:inline distT="0" distB="0" distL="0" distR="0" wp14:anchorId="0799BFDE" wp14:editId="3104B445">
             <wp:extent cx="5940425" cy="3394710"/>
@@ -1125,7 +1130,7 @@
                     <pic:cNvPicPr/>
                   </pic:nvPicPr>
                   <pic:blipFill>
-                    <a:blip r:embed="rId12"/>
+                    <a:blip r:embed="rId13"/>
                     <a:stretch>
                       <a:fillRect/>
                     </a:stretch>
@@ -1178,6 +1183,7 @@
         <w:rPr>
           <w:noProof/>
         </w:rPr>
+        <w:lastRenderedPageBreak/>
         <w:drawing>
           <wp:inline distT="0" distB="0" distL="0" distR="0" wp14:anchorId="1223377B" wp14:editId="4CD00934">
             <wp:extent cx="5940425" cy="1685290"/>
@@ -1194,7 +1200,7 @@
                     <pic:cNvPicPr/>
                   </pic:nvPicPr>
                   <pic:blipFill>
-                    <a:blip r:embed="rId13"/>
+                    <a:blip r:embed="rId14"/>
                     <a:stretch>
                       <a:fillRect/>
                     </a:stretch>
@@ -1225,23 +1231,7 @@
     </w:p>
     <w:p>
       <w:r>
-        <w:t xml:space="preserve">За счет того, что в начале была выбрана </w:t>
-      </w:r>
-      <w:r>
-        <w:t>В4 топология, то</w:t>
-      </w:r>
-      <w:r>
-        <w:t xml:space="preserve"> изменения в сети вносить не пришлось, добавив статические записи в таблицу маршрутизации и наладив взаимодействие двух маршрутизаторов друг с другом, </w:t>
-      </w:r>
-      <w:r>
-        <w:t xml:space="preserve">мне </w:t>
-      </w:r>
-      <w:r>
-        <w:t xml:space="preserve">удалось </w:t>
-      </w:r>
-      <w:r>
-        <w:lastRenderedPageBreak/>
-        <w:t xml:space="preserve">добиться доступности одной подсети другой. -&gt; передача по протоколам UDP и TCP осуществилась корректно. </w:t>
+        <w:t xml:space="preserve">За счет того, что в начале была выбрана В4 топология, то изменения в сети вносить не пришлось, добавив статические записи в таблицу маршрутизации и наладив взаимодействие двух маршрутизаторов друг с другом, мне удалось добиться доступности одной подсети другой. -&gt; передача по протоколам UDP и TCP осуществилась корректно. </w:t>
       </w:r>
     </w:p>
     <w:p>
@@ -1259,17 +1249,17 @@
     </w:p>
     <w:p>
       <w:pPr>
-        <w:ind w:left="-709"/>
+        <w:ind w:left="-1418"/>
       </w:pPr>
       <w:r>
         <w:rPr>
           <w:noProof/>
         </w:rPr>
         <w:drawing>
-          <wp:inline distT="0" distB="0" distL="0" distR="0" wp14:anchorId="45821920" wp14:editId="2E3A5438">
-            <wp:extent cx="6520377" cy="339436"/>
-            <wp:effectExtent l="0" t="0" r="0" b="3810"/>
-            <wp:docPr id="612197542" name="Рисунок 1"/>
+          <wp:inline distT="0" distB="0" distL="0" distR="0" wp14:anchorId="74E2DF67" wp14:editId="0A8C15BA">
+            <wp:extent cx="7330087" cy="609600"/>
+            <wp:effectExtent l="0" t="0" r="4445" b="0"/>
+            <wp:docPr id="1779488531" name="Рисунок 1"/>
             <wp:cNvGraphicFramePr>
               <a:graphicFrameLocks xmlns:a="http://schemas.openxmlformats.org/drawingml/2006/main" noChangeAspect="1"/>
             </wp:cNvGraphicFramePr>
@@ -1277,11 +1267,11 @@
               <a:graphicData uri="http://schemas.openxmlformats.org/drawingml/2006/picture">
                 <pic:pic xmlns:pic="http://schemas.openxmlformats.org/drawingml/2006/picture">
                   <pic:nvPicPr>
-                    <pic:cNvPr id="612197542" name=""/>
+                    <pic:cNvPr id="1779488531" name=""/>
                     <pic:cNvPicPr/>
                   </pic:nvPicPr>
                   <pic:blipFill>
-                    <a:blip r:embed="rId14"/>
+                    <a:blip r:embed="rId15"/>
                     <a:stretch>
                       <a:fillRect/>
                     </a:stretch>
@@ -1289,7 +1279,7 @@
                   <pic:spPr>
                     <a:xfrm>
                       <a:off x="0" y="0"/>
-                      <a:ext cx="6637770" cy="345547"/>
+                      <a:ext cx="7334752" cy="609988"/>
                     </a:xfrm>
                     <a:prstGeom prst="rect">
                       <a:avLst/>
@@ -1309,13 +1299,147 @@
     </w:p>
     <w:p>
       <w:pPr>
+        <w:rPr>
+          <w:lang w:val="en-US"/>
+        </w:rPr>
+      </w:pPr>
+      <w:r>
+        <w:rPr>
+          <w:noProof/>
+        </w:rPr>
+        <w:drawing>
+          <wp:inline distT="0" distB="0" distL="0" distR="0" wp14:anchorId="1E67D202" wp14:editId="450A1A97">
+            <wp:extent cx="5940425" cy="1391920"/>
+            <wp:effectExtent l="0" t="0" r="3175" b="0"/>
+            <wp:docPr id="36605333" name="Рисунок 1" descr="Изображение выглядит как текст, снимок экрана, число, Шрифт&#10;&#10;Автоматически созданное описание"/>
+            <wp:cNvGraphicFramePr>
+              <a:graphicFrameLocks xmlns:a="http://schemas.openxmlformats.org/drawingml/2006/main" noChangeAspect="1"/>
+            </wp:cNvGraphicFramePr>
+            <a:graphic xmlns:a="http://schemas.openxmlformats.org/drawingml/2006/main">
+              <a:graphicData uri="http://schemas.openxmlformats.org/drawingml/2006/picture">
+                <pic:pic xmlns:pic="http://schemas.openxmlformats.org/drawingml/2006/picture">
+                  <pic:nvPicPr>
+                    <pic:cNvPr id="36605333" name="Рисунок 1" descr="Изображение выглядит как текст, снимок экрана, число, Шрифт&#10;&#10;Автоматически созданное описание"/>
+                    <pic:cNvPicPr/>
+                  </pic:nvPicPr>
+                  <pic:blipFill>
+                    <a:blip r:embed="rId16"/>
+                    <a:stretch>
+                      <a:fillRect/>
+                    </a:stretch>
+                  </pic:blipFill>
+                  <pic:spPr>
+                    <a:xfrm>
+                      <a:off x="0" y="0"/>
+                      <a:ext cx="5940425" cy="1391920"/>
+                    </a:xfrm>
+                    <a:prstGeom prst="rect">
+                      <a:avLst/>
+                    </a:prstGeom>
+                  </pic:spPr>
+                </pic:pic>
+              </a:graphicData>
+            </a:graphic>
+          </wp:inline>
+        </w:drawing>
+      </w:r>
+    </w:p>
+    <w:p>
+      <w:pPr>
         <w:pStyle w:val="2"/>
       </w:pPr>
       <w:r>
+        <w:lastRenderedPageBreak/>
         <w:t>Настройка автоматического получения сетевых настроек по протоколу DHCP.</w:t>
       </w:r>
     </w:p>
-    <w:p/>
+    <w:p>
+      <w:r>
+        <w:rPr>
+          <w:noProof/>
+        </w:rPr>
+        <w:drawing>
+          <wp:inline distT="0" distB="0" distL="0" distR="0" wp14:anchorId="41B22BC6" wp14:editId="6B462883">
+            <wp:extent cx="5381625" cy="2009775"/>
+            <wp:effectExtent l="0" t="0" r="9525" b="9525"/>
+            <wp:docPr id="555614563" name="Рисунок 1" descr="Изображение выглядит как текст, снимок экрана, Шрифт, число&#10;&#10;Автоматически созданное описание"/>
+            <wp:cNvGraphicFramePr>
+              <a:graphicFrameLocks xmlns:a="http://schemas.openxmlformats.org/drawingml/2006/main" noChangeAspect="1"/>
+            </wp:cNvGraphicFramePr>
+            <a:graphic xmlns:a="http://schemas.openxmlformats.org/drawingml/2006/main">
+              <a:graphicData uri="http://schemas.openxmlformats.org/drawingml/2006/picture">
+                <pic:pic xmlns:pic="http://schemas.openxmlformats.org/drawingml/2006/picture">
+                  <pic:nvPicPr>
+                    <pic:cNvPr id="555614563" name="Рисунок 1" descr="Изображение выглядит как текст, снимок экрана, Шрифт, число&#10;&#10;Автоматически созданное описание"/>
+                    <pic:cNvPicPr/>
+                  </pic:nvPicPr>
+                  <pic:blipFill>
+                    <a:blip r:embed="rId17"/>
+                    <a:stretch>
+                      <a:fillRect/>
+                    </a:stretch>
+                  </pic:blipFill>
+                  <pic:spPr>
+                    <a:xfrm>
+                      <a:off x="0" y="0"/>
+                      <a:ext cx="5381625" cy="2009775"/>
+                    </a:xfrm>
+                    <a:prstGeom prst="rect">
+                      <a:avLst/>
+                    </a:prstGeom>
+                  </pic:spPr>
+                </pic:pic>
+              </a:graphicData>
+            </a:graphic>
+          </wp:inline>
+        </w:drawing>
+      </w:r>
+    </w:p>
+    <w:p>
+      <w:pPr>
+        <w:ind w:left="-567"/>
+      </w:pPr>
+      <w:r>
+        <w:rPr>
+          <w:noProof/>
+        </w:rPr>
+        <w:drawing>
+          <wp:inline distT="0" distB="0" distL="0" distR="0" wp14:anchorId="349FC633" wp14:editId="2F090223">
+            <wp:extent cx="5940425" cy="906145"/>
+            <wp:effectExtent l="0" t="0" r="3175" b="8255"/>
+            <wp:docPr id="1224956894" name="Рисунок 1" descr="Изображение выглядит как текст, Шрифт, число, программное обеспечение&#10;&#10;Автоматически созданное описание"/>
+            <wp:cNvGraphicFramePr>
+              <a:graphicFrameLocks xmlns:a="http://schemas.openxmlformats.org/drawingml/2006/main" noChangeAspect="1"/>
+            </wp:cNvGraphicFramePr>
+            <a:graphic xmlns:a="http://schemas.openxmlformats.org/drawingml/2006/main">
+              <a:graphicData uri="http://schemas.openxmlformats.org/drawingml/2006/picture">
+                <pic:pic xmlns:pic="http://schemas.openxmlformats.org/drawingml/2006/picture">
+                  <pic:nvPicPr>
+                    <pic:cNvPr id="1224956894" name="Рисунок 1" descr="Изображение выглядит как текст, Шрифт, число, программное обеспечение&#10;&#10;Автоматически созданное описание"/>
+                    <pic:cNvPicPr/>
+                  </pic:nvPicPr>
+                  <pic:blipFill>
+                    <a:blip r:embed="rId18"/>
+                    <a:stretch>
+                      <a:fillRect/>
+                    </a:stretch>
+                  </pic:blipFill>
+                  <pic:spPr>
+                    <a:xfrm>
+                      <a:off x="0" y="0"/>
+                      <a:ext cx="5940425" cy="906145"/>
+                    </a:xfrm>
+                    <a:prstGeom prst="rect">
+                      <a:avLst/>
+                    </a:prstGeom>
+                  </pic:spPr>
+                </pic:pic>
+              </a:graphicData>
+            </a:graphic>
+          </wp:inline>
+        </w:drawing>
+      </w:r>
+    </w:p>
     <w:p>
       <w:pPr>
         <w:pStyle w:val="1"/>
@@ -1329,10 +1453,7 @@
         <w:pStyle w:val="a9"/>
       </w:pPr>
       <w:r>
-        <w:t xml:space="preserve">В результате выполнения данной лабораторной работы </w:t>
-      </w:r>
-      <w:r>
-        <w:t>я:</w:t>
+        <w:t>В результате выполнения данной лабораторной работы я:</w:t>
       </w:r>
     </w:p>
     <w:p>
@@ -1347,13 +1468,10 @@
         </w:rPr>
       </w:pPr>
       <w:r>
-        <w:t>проанализировали 3 вида локальных сетей (с концентратором, коммутатором и много-сегментную).</w:t>
-      </w:r>
-      <w:r>
-        <w:t xml:space="preserve"> П</w:t>
-      </w:r>
-      <w:r>
-        <w:t xml:space="preserve">онял общий механизм взаимодействия узлов по сети. </w:t>
+        <w:rPr>
+          <w:rFonts w:cs="Times New Roman"/>
+        </w:rPr>
+        <w:t>разобрался со взаимодействием конечных узлов</w:t>
       </w:r>
     </w:p>
     <w:p>
@@ -1368,21 +1486,7 @@
         </w:rPr>
       </w:pPr>
       <w:r>
-        <w:t>Узнал</w:t>
-      </w:r>
-      <w:r>
-        <w:t xml:space="preserve">, что </w:t>
-      </w:r>
-      <w:proofErr w:type="spellStart"/>
-      <w:r>
-        <w:t>arp</w:t>
-      </w:r>
-      <w:proofErr w:type="spellEnd"/>
-      <w:r>
-        <w:t xml:space="preserve"> </w:t>
-      </w:r>
-      <w:r>
-        <w:t xml:space="preserve">таблицы хранят информацию об устройствах, с которыми мы устанавливали соединение ранее. </w:t>
+        <w:t>разобрался с вариантом объединения маршрутов в подсеть</w:t>
       </w:r>
     </w:p>
     <w:p>
@@ -1397,23 +1501,35 @@
         </w:rPr>
       </w:pPr>
       <w:r>
-        <w:t xml:space="preserve">Таблицы маршрутизации описывают соответствие между адресами назначения и интерфейсами, через которые следует отправить пакет данных до следующего маршрутизатора (или конечному узлу). </w:t>
+        <w:t xml:space="preserve">познакомился с </w:t>
+      </w:r>
+      <w:r>
+        <w:rPr>
+          <w:lang w:val="en-US"/>
+        </w:rPr>
+        <w:t>RIP</w:t>
+      </w:r>
+      <w:r>
+        <w:t xml:space="preserve"> </w:t>
+      </w:r>
+      <w:r>
+        <w:t xml:space="preserve">и </w:t>
+      </w:r>
+      <w:r>
+        <w:rPr>
+          <w:lang w:val="en-US"/>
+        </w:rPr>
+        <w:t>DHCP</w:t>
       </w:r>
     </w:p>
     <w:p>
       <w:pPr>
         <w:pStyle w:val="a9"/>
-        <w:numPr>
-          <w:ilvl w:val="0"/>
-          <w:numId w:val="4"/>
-        </w:numPr>
+        <w:ind w:left="720"/>
         <w:rPr>
           <w:rFonts w:cs="Times New Roman"/>
         </w:rPr>
       </w:pPr>
-      <w:r>
-        <w:t xml:space="preserve">Таблицы коммутации хранят соответствие узла порту (собственно, поэтому в случае коммутатора мы не будем отправлять сообщение всем соединенным узлам, отправим только нужному). </w:t>
-      </w:r>
     </w:p>
     <w:sectPr>
       <w:pgSz w:w="11906" w:h="16838"/>

--- a/3 Course/Компьютерные сети/Lab4/Сети№4.docx
+++ b/3 Course/Компьютерные сети/Lab4/Сети№4.docx
@@ -1,6 +1,6 @@
 
 <file path=word/document.xml><?xml version="1.0" encoding="utf-8"?>
-<w:document xmlns:wpc="http://schemas.microsoft.com/office/word/2010/wordprocessingCanvas" xmlns:cx="http://schemas.microsoft.com/office/drawing/2014/chartex" xmlns:cx1="http://schemas.microsoft.com/office/drawing/2015/9/8/chartex" xmlns:cx2="http://schemas.microsoft.com/office/drawing/2015/10/21/chartex" xmlns:cx3="http://schemas.microsoft.com/office/drawing/2016/5/9/chartex" xmlns:cx4="http://schemas.microsoft.com/office/drawing/2016/5/10/chartex" xmlns:cx5="http://schemas.microsoft.com/office/drawing/2016/5/11/chartex" xmlns:cx6="http://schemas.microsoft.com/office/drawing/2016/5/12/chartex" xmlns:cx7="http://schemas.microsoft.com/office/drawing/2016/5/13/chartex" xmlns:cx8="http://schemas.microsoft.com/office/drawing/2016/5/14/chartex" xmlns:mc="http://schemas.openxmlformats.org/markup-compatibility/2006" xmlns:aink="http://schemas.microsoft.com/office/drawing/2016/ink" xmlns:am3d="http://schemas.microsoft.com/office/drawing/2017/model3d" xmlns:o="urn:schemas-microsoft-com:office:office" xmlns:oel="http://schemas.microsoft.com/office/2019/extlst" xmlns:r="http://schemas.openxmlformats.org/officeDocument/2006/relationships" xmlns:m="http://schemas.openxmlformats.org/officeDocument/2006/math" xmlns:v="urn:schemas-microsoft-com:vml" xmlns:wp14="http://schemas.microsoft.com/office/word/2010/wordprocessingDrawing" xmlns:wp="http://schemas.openxmlformats.org/drawingml/2006/wordprocessingDrawing" xmlns:w10="urn:schemas-microsoft-com:office:word" xmlns:w="http://schemas.openxmlformats.org/wordprocessingml/2006/main" xmlns:w14="http://schemas.microsoft.com/office/word/2010/wordml" xmlns:w15="http://schemas.microsoft.com/office/word/2012/wordml" xmlns:w16cex="http://schemas.microsoft.com/office/word/2018/wordml/cex" xmlns:w16cid="http://schemas.microsoft.com/office/word/2016/wordml/cid" xmlns:w16="http://schemas.microsoft.com/office/word/2018/wordml" xmlns:w16du="http://schemas.microsoft.com/office/word/2023/wordml/word16du" xmlns:w16sdtdh="http://schemas.microsoft.com/office/word/2020/wordml/sdtdatahash" xmlns:w16se="http://schemas.microsoft.com/office/word/2015/wordml/symex" xmlns:wpg="http://schemas.microsoft.com/office/word/2010/wordprocessingGroup" xmlns:wpi="http://schemas.microsoft.com/office/word/2010/wordprocessingInk" xmlns:wne="http://schemas.microsoft.com/office/word/2006/wordml" xmlns:wps="http://schemas.microsoft.com/office/word/2010/wordprocessingShape" mc:Ignorable="w14 w15 w16se w16cid w16 w16cex w16sdtdh wp14">
+<w:document xmlns:wpc="http://schemas.microsoft.com/office/word/2010/wordprocessingCanvas" xmlns:cx="http://schemas.microsoft.com/office/drawing/2014/chartex" xmlns:cx1="http://schemas.microsoft.com/office/drawing/2015/9/8/chartex" xmlns:cx2="http://schemas.microsoft.com/office/drawing/2015/10/21/chartex" xmlns:cx3="http://schemas.microsoft.com/office/drawing/2016/5/9/chartex" xmlns:cx4="http://schemas.microsoft.com/office/drawing/2016/5/10/chartex" xmlns:cx5="http://schemas.microsoft.com/office/drawing/2016/5/11/chartex" xmlns:cx6="http://schemas.microsoft.com/office/drawing/2016/5/12/chartex" xmlns:cx7="http://schemas.microsoft.com/office/drawing/2016/5/13/chartex" xmlns:cx8="http://schemas.microsoft.com/office/drawing/2016/5/14/chartex" xmlns:mc="http://schemas.openxmlformats.org/markup-compatibility/2006" xmlns:aink="http://schemas.microsoft.com/office/drawing/2016/ink" xmlns:am3d="http://schemas.microsoft.com/office/drawing/2017/model3d" xmlns:o="urn:schemas-microsoft-com:office:office" xmlns:oel="http://schemas.microsoft.com/office/2019/extlst" xmlns:r="http://schemas.openxmlformats.org/officeDocument/2006/relationships" xmlns:m="http://schemas.openxmlformats.org/officeDocument/2006/math" xmlns:v="urn:schemas-microsoft-com:vml" xmlns:wp14="http://schemas.microsoft.com/office/word/2010/wordprocessingDrawing" xmlns:wp="http://schemas.openxmlformats.org/drawingml/2006/wordprocessingDrawing" xmlns:w10="urn:schemas-microsoft-com:office:word" xmlns:w="http://schemas.openxmlformats.org/wordprocessingml/2006/main" xmlns:w14="http://schemas.microsoft.com/office/word/2010/wordml" xmlns:w15="http://schemas.microsoft.com/office/word/2012/wordml" xmlns:w16cex="http://schemas.microsoft.com/office/word/2018/wordml/cex" xmlns:w16cid="http://schemas.microsoft.com/office/word/2016/wordml/cid" xmlns:w16="http://schemas.microsoft.com/office/word/2018/wordml" xmlns:w16sdtdh="http://schemas.microsoft.com/office/word/2020/wordml/sdtdatahash" xmlns:w16se="http://schemas.microsoft.com/office/word/2015/wordml/symex" xmlns:wpg="http://schemas.microsoft.com/office/word/2010/wordprocessingGroup" xmlns:wpi="http://schemas.microsoft.com/office/word/2010/wordprocessingInk" xmlns:wne="http://schemas.microsoft.com/office/word/2006/wordml" xmlns:wps="http://schemas.microsoft.com/office/word/2010/wordprocessingShape" mc:Ignorable="w14 w15 w16se w16cid w16 w16cex w16sdtdh wp14">
   <w:body>
     <w:p>
       <w:pPr>
@@ -622,7 +622,73 @@
     </w:p>
     <w:p>
       <w:r>
-        <w:t xml:space="preserve">Мы помним, что таблицы маршрутизации – это правила для описания соответствия между адресами назначения и интерфейсами, через которые нужно отправить пакет данных. </w:t>
+        <w:t>Описание таблиц маршрутизации:</w:t>
+      </w:r>
+    </w:p>
+    <w:p>
+      <w:r>
+        <w:t>Столбцы таблицы:</w:t>
+      </w:r>
+    </w:p>
+    <w:p>
+      <w:r>
+        <w:t>1.</w:t>
+      </w:r>
+      <w:r>
+        <w:tab/>
+      </w:r>
+      <w:proofErr w:type="spellStart"/>
+      <w:r>
+        <w:t>Destination</w:t>
+      </w:r>
+      <w:proofErr w:type="spellEnd"/>
+      <w:r>
+        <w:t>: IPv4 адрес подсети назначения</w:t>
+      </w:r>
+    </w:p>
+    <w:p>
+      <w:r>
+        <w:t>2.</w:t>
+      </w:r>
+      <w:r>
+        <w:tab/>
+        <w:t>Маска сети</w:t>
+      </w:r>
+    </w:p>
+    <w:p>
+      <w:r>
+        <w:t>3.</w:t>
+      </w:r>
+      <w:r>
+        <w:tab/>
+        <w:t>Шлюз: IPv4, по которому можно достичь подсеть</w:t>
+      </w:r>
+    </w:p>
+    <w:p>
+      <w:r>
+        <w:lastRenderedPageBreak/>
+        <w:t>4.</w:t>
+      </w:r>
+      <w:r>
+        <w:tab/>
+        <w:t>Интерфейс: IPv4 локальный адрес, по которому достигается шлюз</w:t>
+      </w:r>
+    </w:p>
+    <w:p>
+      <w:r>
+        <w:t>5.</w:t>
+      </w:r>
+      <w:r>
+        <w:tab/>
+        <w:t>Метрика, число, характеризующее цену использования данного маршрута</w:t>
+      </w:r>
+    </w:p>
+    <w:p>
+      <w:r>
+        <w:t>Таблица сформирована относительно настроек сетевой карты</w:t>
+      </w:r>
+      <w:r>
+        <w:t>.</w:t>
       </w:r>
     </w:p>
     <w:p>
@@ -632,7 +698,6 @@
     </w:p>
     <w:p>
       <w:r>
-        <w:lastRenderedPageBreak/>
         <w:t>Интереснее обстоит картина с таблицей маршрутизации маршрутизатора: здесь мы можем увидеть все три интерфейса для коммуникации с каждой из подсетей.</w:t>
       </w:r>
     </w:p>
@@ -686,14 +751,100 @@
     <w:p>
       <w:pPr>
         <w:pStyle w:val="2"/>
-        <w:rPr>
-          <w:rFonts w:cs="Times New Roman"/>
-        </w:rPr>
       </w:pPr>
       <w:r>
         <w:t>Тестирование сети (отправка пакетов).</w:t>
       </w:r>
     </w:p>
+    <w:p>
+      <w:pPr>
+        <w:ind w:firstLine="708"/>
+        <w:rPr>
+          <w:i/>
+          <w:iCs/>
+          <w:szCs w:val="28"/>
+        </w:rPr>
+      </w:pPr>
+      <w:r>
+        <w:rPr>
+          <w:i/>
+          <w:iCs/>
+          <w:szCs w:val="28"/>
+        </w:rPr>
+        <w:t xml:space="preserve">Порядок отправки пакетов: </w:t>
+      </w:r>
+    </w:p>
+    <w:p>
+      <w:pPr>
+        <w:pStyle w:val="a8"/>
+        <w:numPr>
+          <w:ilvl w:val="0"/>
+          <w:numId w:val="6"/>
+        </w:numPr>
+        <w:spacing w:after="160" w:line="259" w:lineRule="auto"/>
+        <w:rPr>
+          <w:i/>
+          <w:iCs/>
+          <w:szCs w:val="28"/>
+        </w:rPr>
+      </w:pPr>
+      <w:r>
+        <w:rPr>
+          <w:i/>
+          <w:iCs/>
+          <w:szCs w:val="28"/>
+        </w:rPr>
+        <w:t xml:space="preserve">Если неизвестен MAC-адрес маршрутизатора, то отправляется ARP-запрос на его адрес, для получения необходимой информации </w:t>
+      </w:r>
+    </w:p>
+    <w:p>
+      <w:pPr>
+        <w:pStyle w:val="a8"/>
+        <w:numPr>
+          <w:ilvl w:val="0"/>
+          <w:numId w:val="6"/>
+        </w:numPr>
+        <w:spacing w:after="160" w:line="259" w:lineRule="auto"/>
+        <w:rPr>
+          <w:i/>
+          <w:iCs/>
+          <w:szCs w:val="28"/>
+        </w:rPr>
+      </w:pPr>
+      <w:r>
+        <w:rPr>
+          <w:i/>
+          <w:iCs/>
+          <w:szCs w:val="28"/>
+        </w:rPr>
+        <w:t xml:space="preserve">UDP пакеты, в которых MAC-получателя установлен в MAC-адрес маршрутизатора </w:t>
+      </w:r>
+    </w:p>
+    <w:p>
+      <w:pPr>
+        <w:pStyle w:val="a8"/>
+        <w:numPr>
+          <w:ilvl w:val="0"/>
+          <w:numId w:val="6"/>
+        </w:numPr>
+        <w:spacing w:after="160" w:line="259" w:lineRule="auto"/>
+        <w:rPr>
+          <w:i/>
+          <w:iCs/>
+          <w:sz w:val="36"/>
+          <w:szCs w:val="36"/>
+        </w:rPr>
+      </w:pPr>
+      <w:r>
+        <w:rPr>
+          <w:i/>
+          <w:iCs/>
+          <w:szCs w:val="28"/>
+        </w:rPr>
+        <w:t>После прохождения маршрутизатора MAC-адрес отправителя заменяется на MAC-адрес выходного порта маршрутизатора, а MAC-адрес получателя заменяется на MAC-адрес получателя конкретного устройства</w:t>
+      </w:r>
+    </w:p>
+    <w:p/>
     <w:p>
       <w:r>
         <w:t>При отправке сообщения по протоколу UDP с “Компьютер 5” на “Компьютер 8”, видим следующую картину</w:t>
@@ -750,6 +901,7 @@
     </w:p>
     <w:p>
       <w:r>
+        <w:lastRenderedPageBreak/>
         <w:t xml:space="preserve">С журналов видно, что отправка UDP пакетов через роутер ничем особо не отличается. В начале отправляются ARP-запросы, для идентификации </w:t>
       </w:r>
       <w:proofErr w:type="spellStart"/>
@@ -830,7 +982,22 @@
     </w:p>
     <w:p>
       <w:r>
-        <w:t>Механизм передачи по сети остается таким же</w:t>
+        <w:t xml:space="preserve">Механизм передачи по сети </w:t>
+      </w:r>
+      <w:r>
+        <w:t xml:space="preserve">при </w:t>
+      </w:r>
+      <w:r>
+        <w:rPr>
+          <w:lang w:val="en-US"/>
+        </w:rPr>
+        <w:t>TCP</w:t>
+      </w:r>
+      <w:r>
+        <w:t xml:space="preserve"> </w:t>
+      </w:r>
+      <w:r>
+        <w:t>остается таким же</w:t>
       </w:r>
       <w:r>
         <w:t>.</w:t>
@@ -840,6 +1007,245 @@
       </w:r>
     </w:p>
     <w:p>
+      <w:pPr>
+        <w:ind w:left="360" w:firstLine="348"/>
+        <w:rPr>
+          <w:i/>
+          <w:iCs/>
+          <w:szCs w:val="28"/>
+        </w:rPr>
+      </w:pPr>
+      <w:r>
+        <w:rPr>
+          <w:i/>
+          <w:iCs/>
+          <w:szCs w:val="28"/>
+        </w:rPr>
+        <w:t xml:space="preserve">Порядок отправки пакетов: </w:t>
+      </w:r>
+    </w:p>
+    <w:p>
+      <w:pPr>
+        <w:pStyle w:val="a8"/>
+        <w:numPr>
+          <w:ilvl w:val="0"/>
+          <w:numId w:val="7"/>
+        </w:numPr>
+        <w:spacing w:after="160" w:line="259" w:lineRule="auto"/>
+        <w:rPr>
+          <w:i/>
+          <w:iCs/>
+          <w:szCs w:val="28"/>
+        </w:rPr>
+      </w:pPr>
+      <w:r>
+        <w:rPr>
+          <w:i/>
+          <w:iCs/>
+          <w:szCs w:val="28"/>
+        </w:rPr>
+        <w:t>Если нет MAC-адреса маршрутизатора в ARP-таблице, то шлется ARP-запрос</w:t>
+      </w:r>
+    </w:p>
+    <w:p>
+      <w:pPr>
+        <w:pStyle w:val="a8"/>
+        <w:numPr>
+          <w:ilvl w:val="0"/>
+          <w:numId w:val="7"/>
+        </w:numPr>
+        <w:spacing w:after="160" w:line="259" w:lineRule="auto"/>
+        <w:rPr>
+          <w:i/>
+          <w:iCs/>
+          <w:szCs w:val="28"/>
+        </w:rPr>
+      </w:pPr>
+      <w:r>
+        <w:rPr>
+          <w:i/>
+          <w:iCs/>
+          <w:szCs w:val="28"/>
+        </w:rPr>
+        <w:t xml:space="preserve">Стандартный принцип отправки TCP: </w:t>
+      </w:r>
+    </w:p>
+    <w:p>
+      <w:pPr>
+        <w:pStyle w:val="a8"/>
+        <w:numPr>
+          <w:ilvl w:val="0"/>
+          <w:numId w:val="8"/>
+        </w:numPr>
+        <w:spacing w:after="160" w:line="259" w:lineRule="auto"/>
+        <w:rPr>
+          <w:i/>
+          <w:iCs/>
+          <w:szCs w:val="28"/>
+        </w:rPr>
+      </w:pPr>
+      <w:r>
+        <w:rPr>
+          <w:i/>
+          <w:iCs/>
+          <w:szCs w:val="28"/>
+        </w:rPr>
+        <w:t xml:space="preserve">Отправитель шлёт TCP-сегмент с установленными SYN и ISN для установки соединения </w:t>
+      </w:r>
+    </w:p>
+    <w:p>
+      <w:pPr>
+        <w:pStyle w:val="a8"/>
+        <w:numPr>
+          <w:ilvl w:val="0"/>
+          <w:numId w:val="8"/>
+        </w:numPr>
+        <w:spacing w:after="160" w:line="259" w:lineRule="auto"/>
+        <w:rPr>
+          <w:i/>
+          <w:iCs/>
+          <w:szCs w:val="28"/>
+        </w:rPr>
+      </w:pPr>
+      <w:r>
+        <w:rPr>
+          <w:i/>
+          <w:iCs/>
+          <w:szCs w:val="28"/>
+        </w:rPr>
+        <w:t xml:space="preserve">Получатель шлёт TCP-сегмент с установленными SYN, ACK и ISN, подтверждающий соединение </w:t>
+      </w:r>
+    </w:p>
+    <w:p>
+      <w:pPr>
+        <w:pStyle w:val="a8"/>
+        <w:numPr>
+          <w:ilvl w:val="0"/>
+          <w:numId w:val="8"/>
+        </w:numPr>
+        <w:spacing w:after="160" w:line="259" w:lineRule="auto"/>
+        <w:rPr>
+          <w:i/>
+          <w:iCs/>
+          <w:szCs w:val="28"/>
+        </w:rPr>
+      </w:pPr>
+      <w:r>
+        <w:rPr>
+          <w:i/>
+          <w:iCs/>
+          <w:szCs w:val="28"/>
+        </w:rPr>
+        <w:t xml:space="preserve">Отправитель шлёт TCP-сегмент с установленным ACK, ISN = 0 </w:t>
+      </w:r>
+    </w:p>
+    <w:p>
+      <w:pPr>
+        <w:pStyle w:val="a8"/>
+        <w:numPr>
+          <w:ilvl w:val="0"/>
+          <w:numId w:val="7"/>
+        </w:numPr>
+        <w:spacing w:after="160" w:line="259" w:lineRule="auto"/>
+        <w:rPr>
+          <w:i/>
+          <w:iCs/>
+          <w:szCs w:val="28"/>
+        </w:rPr>
+      </w:pPr>
+      <w:r>
+        <w:rPr>
+          <w:i/>
+          <w:iCs/>
+          <w:szCs w:val="28"/>
+        </w:rPr>
+        <w:t xml:space="preserve">Отправляется 10 TCP-сегментов с </w:t>
+      </w:r>
+      <w:proofErr w:type="spellStart"/>
+      <w:r>
+        <w:rPr>
+          <w:i/>
+          <w:iCs/>
+          <w:szCs w:val="28"/>
+        </w:rPr>
+        <w:t>payload</w:t>
+      </w:r>
+      <w:proofErr w:type="spellEnd"/>
+      <w:r>
+        <w:rPr>
+          <w:i/>
+          <w:iCs/>
+          <w:szCs w:val="28"/>
+        </w:rPr>
+        <w:t xml:space="preserve"> без флагов, но с ISN = + </w:t>
+      </w:r>
+    </w:p>
+    <w:p>
+      <w:pPr>
+        <w:pStyle w:val="a8"/>
+        <w:numPr>
+          <w:ilvl w:val="0"/>
+          <w:numId w:val="7"/>
+        </w:numPr>
+        <w:spacing w:after="160" w:line="259" w:lineRule="auto"/>
+        <w:rPr>
+          <w:i/>
+          <w:iCs/>
+          <w:szCs w:val="28"/>
+        </w:rPr>
+      </w:pPr>
+      <w:r>
+        <w:rPr>
+          <w:i/>
+          <w:iCs/>
+          <w:szCs w:val="28"/>
+        </w:rPr>
+        <w:t xml:space="preserve">Обмен идет с шириной окна 10, так что после 10 сегментов получатель подтверждает передачу TCP-сегментом с ISN=0, ACK </w:t>
+      </w:r>
+    </w:p>
+    <w:p>
+      <w:pPr>
+        <w:pStyle w:val="a8"/>
+        <w:numPr>
+          <w:ilvl w:val="0"/>
+          <w:numId w:val="7"/>
+        </w:numPr>
+        <w:spacing w:after="160" w:line="259" w:lineRule="auto"/>
+        <w:rPr>
+          <w:i/>
+          <w:iCs/>
+          <w:sz w:val="36"/>
+          <w:szCs w:val="36"/>
+        </w:rPr>
+      </w:pPr>
+      <w:r>
+        <w:rPr>
+          <w:i/>
+          <w:iCs/>
+          <w:szCs w:val="28"/>
+        </w:rPr>
+        <w:t xml:space="preserve">Последний пакет от отправителя помечается флагом FIN </w:t>
+      </w:r>
+      <w:proofErr w:type="spellStart"/>
+      <w:r>
+        <w:rPr>
+          <w:i/>
+          <w:iCs/>
+          <w:szCs w:val="28"/>
+        </w:rPr>
+        <w:t>vi</w:t>
+      </w:r>
+      <w:proofErr w:type="spellEnd"/>
+      <w:r>
+        <w:rPr>
+          <w:i/>
+          <w:iCs/>
+          <w:szCs w:val="28"/>
+        </w:rPr>
+        <w:t>. MAC-адреса устанавливаются аналогично при передаче по UDP</w:t>
+      </w:r>
+    </w:p>
+    <w:p>
       <w:r>
         <w:t xml:space="preserve">Сначала мы посылаем пакет данных с Ethernet и IP пакетами с пакетом TCP. В нем проставлен флаг SYN (таким образом так “Компьютер 5” высказывает намерение установить соединение с “Компьютер 8”). </w:t>
       </w:r>
@@ -851,8 +1257,11 @@
     </w:p>
     <w:p>
       <w:r>
+        <w:t xml:space="preserve">Далее “Компьютер 5” уже получает пакет от “Компьютер 8”. В котором зафиксирован новый ISN (дуплексная связь) и в качестве ACK уже наш </w:t>
+      </w:r>
+      <w:r>
         <w:lastRenderedPageBreak/>
-        <w:t xml:space="preserve">Далее “Компьютер 5” уже получает пакет от “Компьютер 8”. В котором зафиксирован новый ISN (дуплексная связь) и в качестве ACK уже наш сгенерированный до этого ISN. То есть таким образом “Компьютер 8” подтвердил готовность принять байт под номером ISN. </w:t>
+        <w:t xml:space="preserve">сгенерированный до этого ISN. То есть таким образом “Компьютер 8” подтвердил готовность принять байт под номером ISN. </w:t>
       </w:r>
     </w:p>
     <w:p>
@@ -889,7 +1298,6 @@
         </w:rPr>
       </w:pPr>
       <w:r>
-        <w:lastRenderedPageBreak/>
         <w:t>Задание 2. Сеть с двумя маршрутизаторами (вариант B2)</w:t>
       </w:r>
     </w:p>
@@ -942,6 +1350,7 @@
     </w:p>
     <w:p>
       <w:r>
+        <w:lastRenderedPageBreak/>
         <w:t xml:space="preserve">Состояние таблиц маршрутизации аналогично предыдущему случаю. </w:t>
       </w:r>
     </w:p>
@@ -1002,11 +1411,7 @@
         <w:t xml:space="preserve">, </w:t>
       </w:r>
       <w:r>
-        <w:t xml:space="preserve">подключенный к первой подсети, может </w:t>
-      </w:r>
-      <w:r>
-        <w:lastRenderedPageBreak/>
-        <w:t>взаимодействовать только с первой и второй подсетями. До третьей нам не добраться</w:t>
+        <w:t>подключенный к первой подсети, может взаимодействовать только с первой и второй подсетями. До третьей нам не добраться</w:t>
       </w:r>
       <w:r>
         <w:rPr>
@@ -1029,6 +1434,7 @@
         <w:pStyle w:val="1"/>
       </w:pPr>
       <w:r>
+        <w:lastRenderedPageBreak/>
         <w:t>Задание 3. Сеть с тремя маршрутизаторами</w:t>
       </w:r>
     </w:p>
@@ -1038,9 +1444,9 @@
           <w:noProof/>
         </w:rPr>
         <w:drawing>
-          <wp:inline distT="0" distB="0" distL="0" distR="0" wp14:anchorId="4D1C8CA8" wp14:editId="1F1B2716">
-            <wp:extent cx="2234259" cy="2795511"/>
-            <wp:effectExtent l="0" t="0" r="0" b="5080"/>
+          <wp:inline distT="0" distB="0" distL="0" distR="0" wp14:anchorId="4D1C8CA8" wp14:editId="3FB0267F">
+            <wp:extent cx="2918460" cy="3651585"/>
+            <wp:effectExtent l="0" t="0" r="2540" b="6350"/>
             <wp:docPr id="1074039838" name="Рисунок 1" descr="Изображение выглядит как текст, диаграмма, снимок экрана, дизайн&#10;&#10;Автоматически созданное описание"/>
             <wp:cNvGraphicFramePr>
               <a:graphicFrameLocks xmlns:a="http://schemas.openxmlformats.org/drawingml/2006/main" noChangeAspect="1"/>
@@ -1061,7 +1467,7 @@
                   <pic:spPr>
                     <a:xfrm>
                       <a:off x="0" y="0"/>
-                      <a:ext cx="2246561" cy="2810903"/>
+                      <a:ext cx="2951156" cy="3692494"/>
                     </a:xfrm>
                     <a:prstGeom prst="rect">
                       <a:avLst/>
@@ -1091,15 +1497,12 @@
     </w:p>
     <w:p>
       <w:r>
-        <w:t xml:space="preserve">Что не так с топологией B5? Дело в том, что в ней две подсети вообще соединены между собой. Если у нас есть локальная сеть и вторая подсеть, </w:t>
-      </w:r>
+        <w:t xml:space="preserve">Что не так с топологией B5? Дело в том, что в ней две подсети вообще соединены между собой. Если у нас есть локальная сеть и вторая подсеть, зачем нам три маршрутизатора? Затратно и нелогично. Исходя из этого мой выбор пал на топологию B4, в которой вышеперечисленных проблем не возникает. </w:t>
+      </w:r>
+    </w:p>
+    <w:p>
       <w:r>
         <w:lastRenderedPageBreak/>
-        <w:t xml:space="preserve">зачем нам три маршрутизатора? Затратно и нелогично. Исходя из этого мой выбор пал на топологию B4, в которой вышеперечисленных проблем не возникает. </w:t>
-      </w:r>
-    </w:p>
-    <w:p>
-      <w:r>
         <w:t>Единственная трудность – это появление новых «подсетей» между маршрутизаторами, поэтому и придется добавлять в таблицу маршрутизации статические адреса.</w:t>
       </w:r>
     </w:p>
@@ -1183,7 +1586,6 @@
         <w:rPr>
           <w:noProof/>
         </w:rPr>
-        <w:lastRenderedPageBreak/>
         <w:drawing>
           <wp:inline distT="0" distB="0" distL="0" distR="0" wp14:anchorId="1223377B" wp14:editId="4CD00934">
             <wp:extent cx="5940425" cy="1685290"/>
@@ -1226,6 +1628,7 @@
         <w:pStyle w:val="2"/>
       </w:pPr>
       <w:r>
+        <w:lastRenderedPageBreak/>
         <w:t>Тестирование сети (отправка пакетов).</w:t>
       </w:r>
     </w:p>
@@ -1294,6 +1697,25 @@
     </w:p>
     <w:p>
       <w:r>
+        <w:t>RIP (</w:t>
+      </w:r>
+      <w:proofErr w:type="spellStart"/>
+      <w:r>
+        <w:t>Routing</w:t>
+      </w:r>
+      <w:proofErr w:type="spellEnd"/>
+      <w:r>
+        <w:t xml:space="preserve"> Information Protocol) </w:t>
+      </w:r>
+      <w:r>
+        <w:t>— это</w:t>
+      </w:r>
+      <w:r>
+        <w:t xml:space="preserve"> протокол динамической маршрутизации, который используется маршрутизаторами для обмена информацией о маршрутах в сети. RIP отправляет запросы и обновления соседним маршрутизаторам, чтобы узнать о доступных маршрутах и выбрать оптимальные пути для доставки данных. RIP работает на основе метрики, которая определяет стоимость каждого маршрута. RIP-запросы отправляются периодически или при изменении топологии сети.</w:t>
+      </w:r>
+    </w:p>
+    <w:p>
+      <w:r>
         <w:t>В таблицах маршрутизации появились новые записи (маршруты), соответствующие удаленным подсетям (с которыми напрямую мы не связаны). Пакеты протокола RIP посылались примерно каждые 30 секунд.</w:t>
       </w:r>
     </w:p>
@@ -1349,8 +1771,22 @@
         <w:pStyle w:val="2"/>
       </w:pPr>
       <w:r>
+        <w:t>Настройка автоматического получения сетевых настроек по протоколу DHCP.</w:t>
+      </w:r>
+    </w:p>
+    <w:p>
+      <w:r>
+        <w:t xml:space="preserve">DHCP (Dynamic Host Configuration Protocol) </w:t>
+      </w:r>
+      <w:r>
+        <w:t>— это</w:t>
+      </w:r>
+      <w:r>
+        <w:t xml:space="preserve"> протокол, который автоматически назначает сетевые настройки клиентским устройствам в сети, такие как IP-адрес, маска подсети, адрес шлюза, сервера DNS и другие </w:t>
+      </w:r>
+      <w:r>
         <w:lastRenderedPageBreak/>
-        <w:t>Настройка автоматического получения сетевых настроек по протоколу DHCP.</w:t>
+        <w:t>параметры конфигурации. Когда устройство подключается к сети и запрашивает IP-адрес, оно отправляет DHCP-запрос, и DHCP-сервер в сети отвечает на этот запрос, предоставляя необходимые настройки. DHCP-запросы могут быть отправлены при подключении устройства к сети или при обновлении настроек сети.</w:t>
       </w:r>
     </w:p>
     <w:p>
@@ -1542,7 +1978,7 @@
 </file>
 
 <file path=word/numbering.xml><?xml version="1.0" encoding="utf-8"?>
-<w:numbering xmlns:wpc="http://schemas.microsoft.com/office/word/2010/wordprocessingCanvas" xmlns:cx="http://schemas.microsoft.com/office/drawing/2014/chartex" xmlns:cx1="http://schemas.microsoft.com/office/drawing/2015/9/8/chartex" xmlns:cx2="http://schemas.microsoft.com/office/drawing/2015/10/21/chartex" xmlns:cx3="http://schemas.microsoft.com/office/drawing/2016/5/9/chartex" xmlns:cx4="http://schemas.microsoft.com/office/drawing/2016/5/10/chartex" xmlns:cx5="http://schemas.microsoft.com/office/drawing/2016/5/11/chartex" xmlns:cx6="http://schemas.microsoft.com/office/drawing/2016/5/12/chartex" xmlns:cx7="http://schemas.microsoft.com/office/drawing/2016/5/13/chartex" xmlns:cx8="http://schemas.microsoft.com/office/drawing/2016/5/14/chartex" xmlns:mc="http://schemas.openxmlformats.org/markup-compatibility/2006" xmlns:aink="http://schemas.microsoft.com/office/drawing/2016/ink" xmlns:am3d="http://schemas.microsoft.com/office/drawing/2017/model3d" xmlns:o="urn:schemas-microsoft-com:office:office" xmlns:oel="http://schemas.microsoft.com/office/2019/extlst" xmlns:r="http://schemas.openxmlformats.org/officeDocument/2006/relationships" xmlns:m="http://schemas.openxmlformats.org/officeDocument/2006/math" xmlns:v="urn:schemas-microsoft-com:vml" xmlns:wp14="http://schemas.microsoft.com/office/word/2010/wordprocessingDrawing" xmlns:wp="http://schemas.openxmlformats.org/drawingml/2006/wordprocessingDrawing" xmlns:w10="urn:schemas-microsoft-com:office:word" xmlns:w="http://schemas.openxmlformats.org/wordprocessingml/2006/main" xmlns:w14="http://schemas.microsoft.com/office/word/2010/wordml" xmlns:w15="http://schemas.microsoft.com/office/word/2012/wordml" xmlns:w16cex="http://schemas.microsoft.com/office/word/2018/wordml/cex" xmlns:w16cid="http://schemas.microsoft.com/office/word/2016/wordml/cid" xmlns:w16="http://schemas.microsoft.com/office/word/2018/wordml" xmlns:w16du="http://schemas.microsoft.com/office/word/2023/wordml/word16du" xmlns:w16sdtdh="http://schemas.microsoft.com/office/word/2020/wordml/sdtdatahash" xmlns:w16se="http://schemas.microsoft.com/office/word/2015/wordml/symex" xmlns:wpg="http://schemas.microsoft.com/office/word/2010/wordprocessingGroup" xmlns:wpi="http://schemas.microsoft.com/office/word/2010/wordprocessingInk" xmlns:wne="http://schemas.microsoft.com/office/word/2006/wordml" xmlns:wps="http://schemas.microsoft.com/office/word/2010/wordprocessingShape" mc:Ignorable="w14 w15 w16se w16cid w16 w16cex w16sdtdh wp14">
+<w:numbering xmlns:wpc="http://schemas.microsoft.com/office/word/2010/wordprocessingCanvas" xmlns:cx="http://schemas.microsoft.com/office/drawing/2014/chartex" xmlns:cx1="http://schemas.microsoft.com/office/drawing/2015/9/8/chartex" xmlns:cx2="http://schemas.microsoft.com/office/drawing/2015/10/21/chartex" xmlns:cx3="http://schemas.microsoft.com/office/drawing/2016/5/9/chartex" xmlns:cx4="http://schemas.microsoft.com/office/drawing/2016/5/10/chartex" xmlns:cx5="http://schemas.microsoft.com/office/drawing/2016/5/11/chartex" xmlns:cx6="http://schemas.microsoft.com/office/drawing/2016/5/12/chartex" xmlns:cx7="http://schemas.microsoft.com/office/drawing/2016/5/13/chartex" xmlns:cx8="http://schemas.microsoft.com/office/drawing/2016/5/14/chartex" xmlns:mc="http://schemas.openxmlformats.org/markup-compatibility/2006" xmlns:aink="http://schemas.microsoft.com/office/drawing/2016/ink" xmlns:am3d="http://schemas.microsoft.com/office/drawing/2017/model3d" xmlns:o="urn:schemas-microsoft-com:office:office" xmlns:oel="http://schemas.microsoft.com/office/2019/extlst" xmlns:r="http://schemas.openxmlformats.org/officeDocument/2006/relationships" xmlns:m="http://schemas.openxmlformats.org/officeDocument/2006/math" xmlns:v="urn:schemas-microsoft-com:vml" xmlns:wp14="http://schemas.microsoft.com/office/word/2010/wordprocessingDrawing" xmlns:wp="http://schemas.openxmlformats.org/drawingml/2006/wordprocessingDrawing" xmlns:w10="urn:schemas-microsoft-com:office:word" xmlns:w="http://schemas.openxmlformats.org/wordprocessingml/2006/main" xmlns:w14="http://schemas.microsoft.com/office/word/2010/wordml" xmlns:w15="http://schemas.microsoft.com/office/word/2012/wordml" xmlns:w16cex="http://schemas.microsoft.com/office/word/2018/wordml/cex" xmlns:w16cid="http://schemas.microsoft.com/office/word/2016/wordml/cid" xmlns:w16="http://schemas.microsoft.com/office/word/2018/wordml" xmlns:w16sdtdh="http://schemas.microsoft.com/office/word/2020/wordml/sdtdatahash" xmlns:w16se="http://schemas.microsoft.com/office/word/2015/wordml/symex" xmlns:wpg="http://schemas.microsoft.com/office/word/2010/wordprocessingGroup" xmlns:wpi="http://schemas.microsoft.com/office/word/2010/wordprocessingInk" xmlns:wne="http://schemas.microsoft.com/office/word/2006/wordml" xmlns:wps="http://schemas.microsoft.com/office/word/2010/wordprocessingShape" mc:Ignorable="w14 w15 w16se w16cid w16 w16cex w16sdtdh wp14">
   <w:abstractNum w:abstractNumId="0" w15:restartNumberingAfterBreak="0">
     <w:nsid w:val="0F961C98"/>
     <w:multiLevelType w:val="hybridMultilevel"/>
@@ -1657,6 +2093,232 @@
     </w:lvl>
   </w:abstractNum>
   <w:abstractNum w:abstractNumId="1" w15:restartNumberingAfterBreak="0">
+    <w:nsid w:val="22107D1E"/>
+    <w:multiLevelType w:val="hybridMultilevel"/>
+    <w:tmpl w:val="68CCD41C"/>
+    <w:lvl w:ilvl="0" w:tplc="04190001">
+      <w:start w:val="1"/>
+      <w:numFmt w:val="bullet"/>
+      <w:lvlText w:val=""/>
+      <w:lvlJc w:val="left"/>
+      <w:pPr>
+        <w:ind w:left="1080" w:hanging="360"/>
+      </w:pPr>
+      <w:rPr>
+        <w:rFonts w:ascii="Symbol" w:hAnsi="Symbol" w:hint="default"/>
+      </w:rPr>
+    </w:lvl>
+    <w:lvl w:ilvl="1" w:tplc="04190003" w:tentative="1">
+      <w:start w:val="1"/>
+      <w:numFmt w:val="bullet"/>
+      <w:lvlText w:val="o"/>
+      <w:lvlJc w:val="left"/>
+      <w:pPr>
+        <w:ind w:left="1800" w:hanging="360"/>
+      </w:pPr>
+      <w:rPr>
+        <w:rFonts w:ascii="Courier New" w:hAnsi="Courier New" w:cs="Courier New" w:hint="default"/>
+      </w:rPr>
+    </w:lvl>
+    <w:lvl w:ilvl="2" w:tplc="04190005" w:tentative="1">
+      <w:start w:val="1"/>
+      <w:numFmt w:val="bullet"/>
+      <w:lvlText w:val=""/>
+      <w:lvlJc w:val="left"/>
+      <w:pPr>
+        <w:ind w:left="2520" w:hanging="360"/>
+      </w:pPr>
+      <w:rPr>
+        <w:rFonts w:ascii="Wingdings" w:hAnsi="Wingdings" w:hint="default"/>
+      </w:rPr>
+    </w:lvl>
+    <w:lvl w:ilvl="3" w:tplc="04190001" w:tentative="1">
+      <w:start w:val="1"/>
+      <w:numFmt w:val="bullet"/>
+      <w:lvlText w:val=""/>
+      <w:lvlJc w:val="left"/>
+      <w:pPr>
+        <w:ind w:left="3240" w:hanging="360"/>
+      </w:pPr>
+      <w:rPr>
+        <w:rFonts w:ascii="Symbol" w:hAnsi="Symbol" w:hint="default"/>
+      </w:rPr>
+    </w:lvl>
+    <w:lvl w:ilvl="4" w:tplc="04190003" w:tentative="1">
+      <w:start w:val="1"/>
+      <w:numFmt w:val="bullet"/>
+      <w:lvlText w:val="o"/>
+      <w:lvlJc w:val="left"/>
+      <w:pPr>
+        <w:ind w:left="3960" w:hanging="360"/>
+      </w:pPr>
+      <w:rPr>
+        <w:rFonts w:ascii="Courier New" w:hAnsi="Courier New" w:cs="Courier New" w:hint="default"/>
+      </w:rPr>
+    </w:lvl>
+    <w:lvl w:ilvl="5" w:tplc="04190005" w:tentative="1">
+      <w:start w:val="1"/>
+      <w:numFmt w:val="bullet"/>
+      <w:lvlText w:val=""/>
+      <w:lvlJc w:val="left"/>
+      <w:pPr>
+        <w:ind w:left="4680" w:hanging="360"/>
+      </w:pPr>
+      <w:rPr>
+        <w:rFonts w:ascii="Wingdings" w:hAnsi="Wingdings" w:hint="default"/>
+      </w:rPr>
+    </w:lvl>
+    <w:lvl w:ilvl="6" w:tplc="04190001" w:tentative="1">
+      <w:start w:val="1"/>
+      <w:numFmt w:val="bullet"/>
+      <w:lvlText w:val=""/>
+      <w:lvlJc w:val="left"/>
+      <w:pPr>
+        <w:ind w:left="5400" w:hanging="360"/>
+      </w:pPr>
+      <w:rPr>
+        <w:rFonts w:ascii="Symbol" w:hAnsi="Symbol" w:hint="default"/>
+      </w:rPr>
+    </w:lvl>
+    <w:lvl w:ilvl="7" w:tplc="04190003" w:tentative="1">
+      <w:start w:val="1"/>
+      <w:numFmt w:val="bullet"/>
+      <w:lvlText w:val="o"/>
+      <w:lvlJc w:val="left"/>
+      <w:pPr>
+        <w:ind w:left="6120" w:hanging="360"/>
+      </w:pPr>
+      <w:rPr>
+        <w:rFonts w:ascii="Courier New" w:hAnsi="Courier New" w:cs="Courier New" w:hint="default"/>
+      </w:rPr>
+    </w:lvl>
+    <w:lvl w:ilvl="8" w:tplc="04190005" w:tentative="1">
+      <w:start w:val="1"/>
+      <w:numFmt w:val="bullet"/>
+      <w:lvlText w:val=""/>
+      <w:lvlJc w:val="left"/>
+      <w:pPr>
+        <w:ind w:left="6840" w:hanging="360"/>
+      </w:pPr>
+      <w:rPr>
+        <w:rFonts w:ascii="Wingdings" w:hAnsi="Wingdings" w:hint="default"/>
+      </w:rPr>
+    </w:lvl>
+  </w:abstractNum>
+  <w:abstractNum w:abstractNumId="2" w15:restartNumberingAfterBreak="0">
+    <w:nsid w:val="46167A61"/>
+    <w:multiLevelType w:val="hybridMultilevel"/>
+    <w:tmpl w:val="39FE42F6"/>
+    <w:lvl w:ilvl="0" w:tplc="04190001">
+      <w:start w:val="1"/>
+      <w:numFmt w:val="bullet"/>
+      <w:lvlText w:val=""/>
+      <w:lvlJc w:val="left"/>
+      <w:pPr>
+        <w:ind w:left="1080" w:hanging="360"/>
+      </w:pPr>
+      <w:rPr>
+        <w:rFonts w:ascii="Symbol" w:hAnsi="Symbol" w:hint="default"/>
+      </w:rPr>
+    </w:lvl>
+    <w:lvl w:ilvl="1" w:tplc="04190003" w:tentative="1">
+      <w:start w:val="1"/>
+      <w:numFmt w:val="bullet"/>
+      <w:lvlText w:val="o"/>
+      <w:lvlJc w:val="left"/>
+      <w:pPr>
+        <w:ind w:left="1800" w:hanging="360"/>
+      </w:pPr>
+      <w:rPr>
+        <w:rFonts w:ascii="Courier New" w:hAnsi="Courier New" w:cs="Courier New" w:hint="default"/>
+      </w:rPr>
+    </w:lvl>
+    <w:lvl w:ilvl="2" w:tplc="04190005" w:tentative="1">
+      <w:start w:val="1"/>
+      <w:numFmt w:val="bullet"/>
+      <w:lvlText w:val=""/>
+      <w:lvlJc w:val="left"/>
+      <w:pPr>
+        <w:ind w:left="2520" w:hanging="360"/>
+      </w:pPr>
+      <w:rPr>
+        <w:rFonts w:ascii="Wingdings" w:hAnsi="Wingdings" w:hint="default"/>
+      </w:rPr>
+    </w:lvl>
+    <w:lvl w:ilvl="3" w:tplc="04190001" w:tentative="1">
+      <w:start w:val="1"/>
+      <w:numFmt w:val="bullet"/>
+      <w:lvlText w:val=""/>
+      <w:lvlJc w:val="left"/>
+      <w:pPr>
+        <w:ind w:left="3240" w:hanging="360"/>
+      </w:pPr>
+      <w:rPr>
+        <w:rFonts w:ascii="Symbol" w:hAnsi="Symbol" w:hint="default"/>
+      </w:rPr>
+    </w:lvl>
+    <w:lvl w:ilvl="4" w:tplc="04190003" w:tentative="1">
+      <w:start w:val="1"/>
+      <w:numFmt w:val="bullet"/>
+      <w:lvlText w:val="o"/>
+      <w:lvlJc w:val="left"/>
+      <w:pPr>
+        <w:ind w:left="3960" w:hanging="360"/>
+      </w:pPr>
+      <w:rPr>
+        <w:rFonts w:ascii="Courier New" w:hAnsi="Courier New" w:cs="Courier New" w:hint="default"/>
+      </w:rPr>
+    </w:lvl>
+    <w:lvl w:ilvl="5" w:tplc="04190005" w:tentative="1">
+      <w:start w:val="1"/>
+      <w:numFmt w:val="bullet"/>
+      <w:lvlText w:val=""/>
+      <w:lvlJc w:val="left"/>
+      <w:pPr>
+        <w:ind w:left="4680" w:hanging="360"/>
+      </w:pPr>
+      <w:rPr>
+        <w:rFonts w:ascii="Wingdings" w:hAnsi="Wingdings" w:hint="default"/>
+      </w:rPr>
+    </w:lvl>
+    <w:lvl w:ilvl="6" w:tplc="04190001" w:tentative="1">
+      <w:start w:val="1"/>
+      <w:numFmt w:val="bullet"/>
+      <w:lvlText w:val=""/>
+      <w:lvlJc w:val="left"/>
+      <w:pPr>
+        <w:ind w:left="5400" w:hanging="360"/>
+      </w:pPr>
+      <w:rPr>
+        <w:rFonts w:ascii="Symbol" w:hAnsi="Symbol" w:hint="default"/>
+      </w:rPr>
+    </w:lvl>
+    <w:lvl w:ilvl="7" w:tplc="04190003" w:tentative="1">
+      <w:start w:val="1"/>
+      <w:numFmt w:val="bullet"/>
+      <w:lvlText w:val="o"/>
+      <w:lvlJc w:val="left"/>
+      <w:pPr>
+        <w:ind w:left="6120" w:hanging="360"/>
+      </w:pPr>
+      <w:rPr>
+        <w:rFonts w:ascii="Courier New" w:hAnsi="Courier New" w:cs="Courier New" w:hint="default"/>
+      </w:rPr>
+    </w:lvl>
+    <w:lvl w:ilvl="8" w:tplc="04190005" w:tentative="1">
+      <w:start w:val="1"/>
+      <w:numFmt w:val="bullet"/>
+      <w:lvlText w:val=""/>
+      <w:lvlJc w:val="left"/>
+      <w:pPr>
+        <w:ind w:left="6840" w:hanging="360"/>
+      </w:pPr>
+      <w:rPr>
+        <w:rFonts w:ascii="Wingdings" w:hAnsi="Wingdings" w:hint="default"/>
+      </w:rPr>
+    </w:lvl>
+  </w:abstractNum>
+  <w:abstractNum w:abstractNumId="3" w15:restartNumberingAfterBreak="0">
     <w:nsid w:val="46EE5D1C"/>
     <w:multiLevelType w:val="hybridMultilevel"/>
     <w:tmpl w:val="7B54E3F4"/>
@@ -1745,7 +2407,7 @@
       </w:pPr>
     </w:lvl>
   </w:abstractNum>
-  <w:abstractNum w:abstractNumId="2" w15:restartNumberingAfterBreak="0">
+  <w:abstractNum w:abstractNumId="4" w15:restartNumberingAfterBreak="0">
     <w:nsid w:val="5E430A45"/>
     <w:multiLevelType w:val="hybridMultilevel"/>
     <w:tmpl w:val="318C28AC"/>
@@ -1858,7 +2520,7 @@
       </w:rPr>
     </w:lvl>
   </w:abstractNum>
-  <w:abstractNum w:abstractNumId="3" w15:restartNumberingAfterBreak="0">
+  <w:abstractNum w:abstractNumId="5" w15:restartNumberingAfterBreak="0">
     <w:nsid w:val="5FC67CCE"/>
     <w:multiLevelType w:val="hybridMultilevel"/>
     <w:tmpl w:val="955A0C3E"/>
@@ -1971,7 +2633,120 @@
       </w:rPr>
     </w:lvl>
   </w:abstractNum>
-  <w:abstractNum w:abstractNumId="4" w15:restartNumberingAfterBreak="0">
+  <w:abstractNum w:abstractNumId="6" w15:restartNumberingAfterBreak="0">
+    <w:nsid w:val="76DC33C1"/>
+    <w:multiLevelType w:val="hybridMultilevel"/>
+    <w:tmpl w:val="E7763A12"/>
+    <w:lvl w:ilvl="0" w:tplc="ACBAEDCA">
+      <w:start w:val="1"/>
+      <w:numFmt w:val="decimal"/>
+      <w:lvlText w:val="%1."/>
+      <w:lvlJc w:val="left"/>
+      <w:pPr>
+        <w:ind w:left="1440" w:hanging="360"/>
+      </w:pPr>
+      <w:rPr>
+        <w:rFonts w:hint="default"/>
+      </w:rPr>
+    </w:lvl>
+    <w:lvl w:ilvl="1" w:tplc="FFFFFFFF" w:tentative="1">
+      <w:start w:val="1"/>
+      <w:numFmt w:val="bullet"/>
+      <w:lvlText w:val="o"/>
+      <w:lvlJc w:val="left"/>
+      <w:pPr>
+        <w:ind w:left="2160" w:hanging="360"/>
+      </w:pPr>
+      <w:rPr>
+        <w:rFonts w:ascii="Courier New" w:hAnsi="Courier New" w:cs="Courier New" w:hint="default"/>
+      </w:rPr>
+    </w:lvl>
+    <w:lvl w:ilvl="2" w:tplc="FFFFFFFF" w:tentative="1">
+      <w:start w:val="1"/>
+      <w:numFmt w:val="bullet"/>
+      <w:lvlText w:val=""/>
+      <w:lvlJc w:val="left"/>
+      <w:pPr>
+        <w:ind w:left="2880" w:hanging="360"/>
+      </w:pPr>
+      <w:rPr>
+        <w:rFonts w:ascii="Wingdings" w:hAnsi="Wingdings" w:hint="default"/>
+      </w:rPr>
+    </w:lvl>
+    <w:lvl w:ilvl="3" w:tplc="FFFFFFFF" w:tentative="1">
+      <w:start w:val="1"/>
+      <w:numFmt w:val="bullet"/>
+      <w:lvlText w:val=""/>
+      <w:lvlJc w:val="left"/>
+      <w:pPr>
+        <w:ind w:left="3600" w:hanging="360"/>
+      </w:pPr>
+      <w:rPr>
+        <w:rFonts w:ascii="Symbol" w:hAnsi="Symbol" w:hint="default"/>
+      </w:rPr>
+    </w:lvl>
+    <w:lvl w:ilvl="4" w:tplc="FFFFFFFF" w:tentative="1">
+      <w:start w:val="1"/>
+      <w:numFmt w:val="bullet"/>
+      <w:lvlText w:val="o"/>
+      <w:lvlJc w:val="left"/>
+      <w:pPr>
+        <w:ind w:left="4320" w:hanging="360"/>
+      </w:pPr>
+      <w:rPr>
+        <w:rFonts w:ascii="Courier New" w:hAnsi="Courier New" w:cs="Courier New" w:hint="default"/>
+      </w:rPr>
+    </w:lvl>
+    <w:lvl w:ilvl="5" w:tplc="FFFFFFFF" w:tentative="1">
+      <w:start w:val="1"/>
+      <w:numFmt w:val="bullet"/>
+      <w:lvlText w:val=""/>
+      <w:lvlJc w:val="left"/>
+      <w:pPr>
+        <w:ind w:left="5040" w:hanging="360"/>
+      </w:pPr>
+      <w:rPr>
+        <w:rFonts w:ascii="Wingdings" w:hAnsi="Wingdings" w:hint="default"/>
+      </w:rPr>
+    </w:lvl>
+    <w:lvl w:ilvl="6" w:tplc="FFFFFFFF" w:tentative="1">
+      <w:start w:val="1"/>
+      <w:numFmt w:val="bullet"/>
+      <w:lvlText w:val=""/>
+      <w:lvlJc w:val="left"/>
+      <w:pPr>
+        <w:ind w:left="5760" w:hanging="360"/>
+      </w:pPr>
+      <w:rPr>
+        <w:rFonts w:ascii="Symbol" w:hAnsi="Symbol" w:hint="default"/>
+      </w:rPr>
+    </w:lvl>
+    <w:lvl w:ilvl="7" w:tplc="FFFFFFFF" w:tentative="1">
+      <w:start w:val="1"/>
+      <w:numFmt w:val="bullet"/>
+      <w:lvlText w:val="o"/>
+      <w:lvlJc w:val="left"/>
+      <w:pPr>
+        <w:ind w:left="6480" w:hanging="360"/>
+      </w:pPr>
+      <w:rPr>
+        <w:rFonts w:ascii="Courier New" w:hAnsi="Courier New" w:cs="Courier New" w:hint="default"/>
+      </w:rPr>
+    </w:lvl>
+    <w:lvl w:ilvl="8" w:tplc="FFFFFFFF" w:tentative="1">
+      <w:start w:val="1"/>
+      <w:numFmt w:val="bullet"/>
+      <w:lvlText w:val=""/>
+      <w:lvlJc w:val="left"/>
+      <w:pPr>
+        <w:ind w:left="7200" w:hanging="360"/>
+      </w:pPr>
+      <w:rPr>
+        <w:rFonts w:ascii="Wingdings" w:hAnsi="Wingdings" w:hint="default"/>
+      </w:rPr>
+    </w:lvl>
+  </w:abstractNum>
+  <w:abstractNum w:abstractNumId="7" w15:restartNumberingAfterBreak="0">
     <w:nsid w:val="7B3204AB"/>
     <w:multiLevelType w:val="hybridMultilevel"/>
     <w:tmpl w:val="6B949454"/>
@@ -2085,19 +2860,28 @@
     </w:lvl>
   </w:abstractNum>
   <w:num w:numId="1" w16cid:durableId="1652830953">
+    <w:abstractNumId w:val="5"/>
+  </w:num>
+  <w:num w:numId="2" w16cid:durableId="894589809">
     <w:abstractNumId w:val="3"/>
   </w:num>
-  <w:num w:numId="2" w16cid:durableId="894589809">
-    <w:abstractNumId w:val="1"/>
-  </w:num>
   <w:num w:numId="3" w16cid:durableId="907961510">
-    <w:abstractNumId w:val="4"/>
+    <w:abstractNumId w:val="7"/>
   </w:num>
   <w:num w:numId="4" w16cid:durableId="223227156">
     <w:abstractNumId w:val="0"/>
   </w:num>
   <w:num w:numId="5" w16cid:durableId="623341617">
+    <w:abstractNumId w:val="4"/>
+  </w:num>
+  <w:num w:numId="6" w16cid:durableId="1560365459">
+    <w:abstractNumId w:val="1"/>
+  </w:num>
+  <w:num w:numId="7" w16cid:durableId="1400054905">
     <w:abstractNumId w:val="2"/>
+  </w:num>
+  <w:num w:numId="8" w16cid:durableId="1717968231">
+    <w:abstractNumId w:val="6"/>
   </w:num>
 </w:numbering>
 </file>
